--- a/Board.docx
+++ b/Board.docx
@@ -10,13 +10,363 @@
         <mc:AlternateContent>
           <mc:Choice Requires="wps">
             <w:drawing>
+              <wp:anchor distT="0" distB="0" distL="114300" distR="114300" simplePos="0" relativeHeight="251679744" behindDoc="0" locked="0" layoutInCell="1" allowOverlap="1" wp14:anchorId="1FD7B706" wp14:editId="3195200C">
+                <wp:simplePos x="0" y="0"/>
+                <wp:positionH relativeFrom="column">
+                  <wp:posOffset>7283730</wp:posOffset>
+                </wp:positionH>
+                <wp:positionV relativeFrom="paragraph">
+                  <wp:posOffset>5243855</wp:posOffset>
+                </wp:positionV>
+                <wp:extent cx="2422567" cy="1056277"/>
+                <wp:effectExtent l="0" t="2540" r="0" b="0"/>
+                <wp:wrapNone/>
+                <wp:docPr id="4" name="Text Box 4"/>
+                <wp:cNvGraphicFramePr/>
+                <a:graphic xmlns:a="http://schemas.openxmlformats.org/drawingml/2006/main">
+                  <a:graphicData uri="http://schemas.microsoft.com/office/word/2010/wordprocessingShape">
+                    <wps:wsp>
+                      <wps:cNvSpPr txBox="1"/>
+                      <wps:spPr>
+                        <a:xfrm rot="5400000">
+                          <a:off x="0" y="0"/>
+                          <a:ext cx="2422567" cy="1056277"/>
+                        </a:xfrm>
+                        <a:prstGeom prst="rect">
+                          <a:avLst/>
+                        </a:prstGeom>
+                        <a:solidFill>
+                          <a:schemeClr val="lt1"/>
+                        </a:solidFill>
+                        <a:ln w="6350">
+                          <a:noFill/>
+                        </a:ln>
+                      </wps:spPr>
+                      <wps:txbx>
+                        <w:txbxContent>
+                          <w:p>
+                            <w:pPr>
+                              <w:jc w:val="center"/>
+                              <w:rPr>
+                                <w:rFonts w:ascii="Comic Sans MS" w:hAnsi="Comic Sans MS"/>
+                                <w:b/>
+                                <w:sz w:val="46"/>
+                                <w:szCs w:val="46"/>
+                              </w:rPr>
+                            </w:pPr>
+                            <w:r>
+                              <w:rPr>
+                                <w:rFonts w:ascii="Comic Sans MS" w:hAnsi="Comic Sans MS"/>
+                                <w:b/>
+                                <w:sz w:val="46"/>
+                                <w:szCs w:val="46"/>
+                              </w:rPr>
+                              <w:t>MR</w:t>
+                            </w:r>
+                            <w:r>
+                              <w:rPr>
+                                <w:rFonts w:ascii="Comic Sans MS" w:hAnsi="Comic Sans MS"/>
+                                <w:b/>
+                                <w:sz w:val="46"/>
+                                <w:szCs w:val="46"/>
+                                <w:lang w:val="uk-UA"/>
+                              </w:rPr>
+                              <w:t xml:space="preserve">-маркер </w:t>
+                            </w:r>
+                            <w:r>
+                              <w:rPr>
+                                <w:rFonts w:ascii="Comic Sans MS" w:hAnsi="Comic Sans MS"/>
+                                <w:b/>
+                                <w:sz w:val="46"/>
+                                <w:szCs w:val="46"/>
+                                <w:lang w:val="uk-UA"/>
+                              </w:rPr>
+                              <w:t xml:space="preserve">  </w:t>
+                            </w:r>
+                            <w:r>
+                              <w:rPr>
+                                <w:rFonts w:ascii="Comic Sans MS" w:hAnsi="Comic Sans MS"/>
+                                <w:b/>
+                                <w:sz w:val="46"/>
+                                <w:szCs w:val="46"/>
+                                <w:lang w:val="uk-UA"/>
+                              </w:rPr>
+                              <w:t>№</w:t>
+                            </w:r>
+                            <w:r>
+                              <w:rPr>
+                                <w:rFonts w:ascii="Comic Sans MS" w:hAnsi="Comic Sans MS"/>
+                                <w:b/>
+                                <w:sz w:val="46"/>
+                                <w:szCs w:val="46"/>
+                                <w:lang w:val="uk-UA"/>
+                              </w:rPr>
+                              <w:t xml:space="preserve"> 2</w:t>
+                            </w:r>
+                            <w:r>
+                              <w:rPr>
+                                <w:rFonts w:ascii="Comic Sans MS" w:hAnsi="Comic Sans MS"/>
+                                <w:b/>
+                                <w:sz w:val="46"/>
+                                <w:szCs w:val="46"/>
+                                <w:lang w:val="uk-UA"/>
+                              </w:rPr>
+                              <w:t xml:space="preserve"> </w:t>
+                            </w:r>
+                          </w:p>
+                        </w:txbxContent>
+                      </wps:txbx>
+                      <wps:bodyPr rot="0" spcFirstLastPara="0" vertOverflow="overflow" horzOverflow="overflow" vert="horz" wrap="square" lIns="91440" tIns="45720" rIns="91440" bIns="45720" numCol="1" spcCol="0" rtlCol="0" fromWordArt="0" anchor="t" anchorCtr="0" forceAA="0" compatLnSpc="1">
+                        <a:prstTxWarp prst="textNoShape">
+                          <a:avLst/>
+                        </a:prstTxWarp>
+                        <a:noAutofit/>
+                      </wps:bodyPr>
+                    </wps:wsp>
+                  </a:graphicData>
+                </a:graphic>
+                <wp14:sizeRelH relativeFrom="margin">
+                  <wp14:pctWidth>0</wp14:pctWidth>
+                </wp14:sizeRelH>
+                <wp14:sizeRelV relativeFrom="margin">
+                  <wp14:pctHeight>0</wp14:pctHeight>
+                </wp14:sizeRelV>
+              </wp:anchor>
+            </w:drawing>
+          </mc:Choice>
+          <mc:Fallback>
+            <w:pict>
+              <v:shapetype w14:anchorId="1FD7B706" id="_x0000_t202" coordsize="21600,21600" o:spt="202" path="m,l,21600r21600,l21600,xe">
+                <v:stroke joinstyle="miter"/>
+                <v:path gradientshapeok="t" o:connecttype="rect"/>
+              </v:shapetype>
+              <v:shape id="Text Box 4" o:spid="_x0000_s1026" type="#_x0000_t202" style="position:absolute;margin-left:573.5pt;margin-top:412.9pt;width:190.75pt;height:83.15pt;rotation:90;z-index:251679744;visibility:visible;mso-wrap-style:square;mso-width-percent:0;mso-height-percent:0;mso-wrap-distance-left:9pt;mso-wrap-distance-top:0;mso-wrap-distance-right:9pt;mso-wrap-distance-bottom:0;mso-position-horizontal:absolute;mso-position-horizontal-relative:text;mso-position-vertical:absolute;mso-position-vertical-relative:text;mso-width-percent:0;mso-height-percent:0;mso-width-relative:margin;mso-height-relative:margin;v-text-anchor:top" o:gfxdata="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" fillcolor="white [3201]" stroked="f" strokeweight=".5pt">
+                <v:textbox>
+                  <w:txbxContent>
+                    <w:p>
+                      <w:pPr>
+                        <w:jc w:val="center"/>
+                        <w:rPr>
+                          <w:rFonts w:ascii="Comic Sans MS" w:hAnsi="Comic Sans MS"/>
+                          <w:b/>
+                          <w:sz w:val="46"/>
+                          <w:szCs w:val="46"/>
+                        </w:rPr>
+                      </w:pPr>
+                      <w:r>
+                        <w:rPr>
+                          <w:rFonts w:ascii="Comic Sans MS" w:hAnsi="Comic Sans MS"/>
+                          <w:b/>
+                          <w:sz w:val="46"/>
+                          <w:szCs w:val="46"/>
+                        </w:rPr>
+                        <w:t>MR</w:t>
+                      </w:r>
+                      <w:r>
+                        <w:rPr>
+                          <w:rFonts w:ascii="Comic Sans MS" w:hAnsi="Comic Sans MS"/>
+                          <w:b/>
+                          <w:sz w:val="46"/>
+                          <w:szCs w:val="46"/>
+                          <w:lang w:val="uk-UA"/>
+                        </w:rPr>
+                        <w:t xml:space="preserve">-маркер </w:t>
+                      </w:r>
+                      <w:r>
+                        <w:rPr>
+                          <w:rFonts w:ascii="Comic Sans MS" w:hAnsi="Comic Sans MS"/>
+                          <w:b/>
+                          <w:sz w:val="46"/>
+                          <w:szCs w:val="46"/>
+                          <w:lang w:val="uk-UA"/>
+                        </w:rPr>
+                        <w:t xml:space="preserve">  </w:t>
+                      </w:r>
+                      <w:r>
+                        <w:rPr>
+                          <w:rFonts w:ascii="Comic Sans MS" w:hAnsi="Comic Sans MS"/>
+                          <w:b/>
+                          <w:sz w:val="46"/>
+                          <w:szCs w:val="46"/>
+                          <w:lang w:val="uk-UA"/>
+                        </w:rPr>
+                        <w:t>№</w:t>
+                      </w:r>
+                      <w:r>
+                        <w:rPr>
+                          <w:rFonts w:ascii="Comic Sans MS" w:hAnsi="Comic Sans MS"/>
+                          <w:b/>
+                          <w:sz w:val="46"/>
+                          <w:szCs w:val="46"/>
+                          <w:lang w:val="uk-UA"/>
+                        </w:rPr>
+                        <w:t xml:space="preserve"> 2</w:t>
+                      </w:r>
+                      <w:r>
+                        <w:rPr>
+                          <w:rFonts w:ascii="Comic Sans MS" w:hAnsi="Comic Sans MS"/>
+                          <w:b/>
+                          <w:sz w:val="46"/>
+                          <w:szCs w:val="46"/>
+                          <w:lang w:val="uk-UA"/>
+                        </w:rPr>
+                        <w:t xml:space="preserve"> </w:t>
+                      </w:r>
+                    </w:p>
+                  </w:txbxContent>
+                </v:textbox>
+              </v:shape>
+            </w:pict>
+          </mc:Fallback>
+        </mc:AlternateContent>
+      </w:r>
+      <w:r>
+        <w:rPr>
+          <w:noProof/>
+        </w:rPr>
+        <mc:AlternateContent>
+          <mc:Choice Requires="wps">
+            <w:drawing>
+              <wp:anchor distT="0" distB="0" distL="114300" distR="114300" simplePos="0" relativeHeight="251677696" behindDoc="0" locked="0" layoutInCell="1" allowOverlap="1" wp14:anchorId="36B06F31" wp14:editId="29A681CB">
+                <wp:simplePos x="0" y="0"/>
+                <wp:positionH relativeFrom="column">
+                  <wp:posOffset>803192</wp:posOffset>
+                </wp:positionH>
+                <wp:positionV relativeFrom="paragraph">
+                  <wp:posOffset>6184208</wp:posOffset>
+                </wp:positionV>
+                <wp:extent cx="2422567" cy="1056277"/>
+                <wp:effectExtent l="0" t="0" r="0" b="0"/>
+                <wp:wrapNone/>
+                <wp:docPr id="3" name="Text Box 3"/>
+                <wp:cNvGraphicFramePr/>
+                <a:graphic xmlns:a="http://schemas.openxmlformats.org/drawingml/2006/main">
+                  <a:graphicData uri="http://schemas.microsoft.com/office/word/2010/wordprocessingShape">
+                    <wps:wsp>
+                      <wps:cNvSpPr txBox="1"/>
+                      <wps:spPr>
+                        <a:xfrm>
+                          <a:off x="0" y="0"/>
+                          <a:ext cx="2422567" cy="1056277"/>
+                        </a:xfrm>
+                        <a:prstGeom prst="rect">
+                          <a:avLst/>
+                        </a:prstGeom>
+                        <a:solidFill>
+                          <a:schemeClr val="lt1"/>
+                        </a:solidFill>
+                        <a:ln w="6350">
+                          <a:noFill/>
+                        </a:ln>
+                      </wps:spPr>
+                      <wps:txbx>
+                        <w:txbxContent>
+                          <w:p>
+                            <w:pPr>
+                              <w:jc w:val="center"/>
+                              <w:rPr>
+                                <w:rFonts w:ascii="Comic Sans MS" w:hAnsi="Comic Sans MS"/>
+                                <w:b/>
+                                <w:sz w:val="46"/>
+                                <w:szCs w:val="46"/>
+                              </w:rPr>
+                            </w:pPr>
+                            <w:r>
+                              <w:rPr>
+                                <w:rFonts w:ascii="Comic Sans MS" w:hAnsi="Comic Sans MS"/>
+                                <w:b/>
+                                <w:sz w:val="46"/>
+                                <w:szCs w:val="46"/>
+                              </w:rPr>
+                              <w:t>MR</w:t>
+                            </w:r>
+                            <w:r>
+                              <w:rPr>
+                                <w:rFonts w:ascii="Comic Sans MS" w:hAnsi="Comic Sans MS"/>
+                                <w:b/>
+                                <w:sz w:val="46"/>
+                                <w:szCs w:val="46"/>
+                                <w:lang w:val="uk-UA"/>
+                              </w:rPr>
+                              <w:t xml:space="preserve">-маркер   № 1 </w:t>
+                            </w:r>
+                          </w:p>
+                        </w:txbxContent>
+                      </wps:txbx>
+                      <wps:bodyPr rot="0" spcFirstLastPara="0" vertOverflow="overflow" horzOverflow="overflow" vert="horz" wrap="square" lIns="91440" tIns="45720" rIns="91440" bIns="45720" numCol="1" spcCol="0" rtlCol="0" fromWordArt="0" anchor="t" anchorCtr="0" forceAA="0" compatLnSpc="1">
+                        <a:prstTxWarp prst="textNoShape">
+                          <a:avLst/>
+                        </a:prstTxWarp>
+                        <a:noAutofit/>
+                      </wps:bodyPr>
+                    </wps:wsp>
+                  </a:graphicData>
+                </a:graphic>
+                <wp14:sizeRelH relativeFrom="margin">
+                  <wp14:pctWidth>0</wp14:pctWidth>
+                </wp14:sizeRelH>
+                <wp14:sizeRelV relativeFrom="margin">
+                  <wp14:pctHeight>0</wp14:pctHeight>
+                </wp14:sizeRelV>
+              </wp:anchor>
+            </w:drawing>
+          </mc:Choice>
+          <mc:Fallback>
+            <w:pict>
+              <v:shape w14:anchorId="36B06F31" id="Text Box 3" o:spid="_x0000_s1027" type="#_x0000_t202" style="position:absolute;margin-left:63.25pt;margin-top:486.95pt;width:190.75pt;height:83.15pt;z-index:251677696;visibility:visible;mso-wrap-style:square;mso-width-percent:0;mso-height-percent:0;mso-wrap-distance-left:9pt;mso-wrap-distance-top:0;mso-wrap-distance-right:9pt;mso-wrap-distance-bottom:0;mso-position-horizontal:absolute;mso-position-horizontal-relative:text;mso-position-vertical:absolute;mso-position-vertical-relative:text;mso-width-percent:0;mso-height-percent:0;mso-width-relative:margin;mso-height-relative:margin;v-text-anchor:top" o:gfxdata="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" fillcolor="white [3201]" stroked="f" strokeweight=".5pt">
+                <v:textbox>
+                  <w:txbxContent>
+                    <w:p>
+                      <w:pPr>
+                        <w:jc w:val="center"/>
+                        <w:rPr>
+                          <w:rFonts w:ascii="Comic Sans MS" w:hAnsi="Comic Sans MS"/>
+                          <w:b/>
+                          <w:sz w:val="46"/>
+                          <w:szCs w:val="46"/>
+                        </w:rPr>
+                      </w:pPr>
+                      <w:r>
+                        <w:rPr>
+                          <w:rFonts w:ascii="Comic Sans MS" w:hAnsi="Comic Sans MS"/>
+                          <w:b/>
+                          <w:sz w:val="46"/>
+                          <w:szCs w:val="46"/>
+                        </w:rPr>
+                        <w:t>MR</w:t>
+                      </w:r>
+                      <w:r>
+                        <w:rPr>
+                          <w:rFonts w:ascii="Comic Sans MS" w:hAnsi="Comic Sans MS"/>
+                          <w:b/>
+                          <w:sz w:val="46"/>
+                          <w:szCs w:val="46"/>
+                          <w:lang w:val="uk-UA"/>
+                        </w:rPr>
+                        <w:t xml:space="preserve">-маркер   № 1 </w:t>
+                      </w:r>
+                    </w:p>
+                  </w:txbxContent>
+                </v:textbox>
+              </v:shape>
+            </w:pict>
+          </mc:Fallback>
+        </mc:AlternateContent>
+      </w:r>
+      <w:r>
+        <w:rPr>
+          <w:noProof/>
+        </w:rPr>
+        <mc:AlternateContent>
+          <mc:Choice Requires="wps">
+            <w:drawing>
               <wp:anchor distT="0" distB="0" distL="114300" distR="114300" simplePos="0" relativeHeight="251675648" behindDoc="0" locked="0" layoutInCell="1" allowOverlap="1">
                 <wp:simplePos x="0" y="0"/>
                 <wp:positionH relativeFrom="column">
-                  <wp:posOffset>4021265</wp:posOffset>
+                  <wp:posOffset>4020820</wp:posOffset>
                 </wp:positionH>
                 <wp:positionV relativeFrom="paragraph">
-                  <wp:posOffset>2216785</wp:posOffset>
+                  <wp:posOffset>2204910</wp:posOffset>
                 </wp:positionV>
                 <wp:extent cx="1555421" cy="1425039"/>
                 <wp:effectExtent l="0" t="0" r="6985" b="3810"/>
@@ -54,7 +404,6 @@
                                 <w:szCs w:val="46"/>
                               </w:rPr>
                             </w:pPr>
-                            <w:bookmarkStart w:id="0" w:name="_GoBack"/>
                             <w:r>
                               <w:rPr>
                                 <w:rFonts w:ascii="Comic Sans MS" w:hAnsi="Comic Sans MS"/>
@@ -64,7 +413,6 @@
                               </w:rPr>
                               <w:t>AR/MR Board Game</w:t>
                             </w:r>
-                            <w:bookmarkEnd w:id="0"/>
                           </w:p>
                         </w:txbxContent>
                       </wps:txbx>
@@ -92,7 +440,7 @@
                 <v:stroke joinstyle="miter"/>
                 <v:path gradientshapeok="t" o:connecttype="rect"/>
               </v:shapetype>
-              <v:shape id="Text Box 15" o:spid="_x0000_s1026" type="#_x0000_t202" style="position:absolute;margin-left:316.65pt;margin-top:174.55pt;width:122.45pt;height:112.2pt;z-index:251675648;visibility:visible;mso-wrap-style:square;mso-width-percent:0;mso-height-percent:0;mso-wrap-distance-left:9pt;mso-wrap-distance-top:0;mso-wrap-distance-right:9pt;mso-wrap-distance-bottom:0;mso-position-horizontal:absolute;mso-position-horizontal-relative:text;mso-position-vertical:absolute;mso-position-vertical-relative:text;mso-width-percent:0;mso-height-percent:0;mso-width-relative:margin;mso-height-relative:margin;v-text-anchor:top" o:gfxdata="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" fillcolor="white [3201]" stroked="f" strokeweight=".5pt">
+              <v:shape id="Text Box 15" o:spid="_x0000_s1026" type="#_x0000_t202" style="position:absolute;margin-left:316.6pt;margin-top:173.6pt;width:122.45pt;height:112.2pt;z-index:251675648;visibility:visible;mso-wrap-style:square;mso-width-percent:0;mso-height-percent:0;mso-wrap-distance-left:9pt;mso-wrap-distance-top:0;mso-wrap-distance-right:9pt;mso-wrap-distance-bottom:0;mso-position-horizontal:absolute;mso-position-horizontal-relative:text;mso-position-vertical:absolute;mso-position-vertical-relative:text;mso-width-percent:0;mso-height-percent:0;mso-width-relative:margin;mso-height-relative:margin;v-text-anchor:top" o:gfxdata="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" fillcolor="white [3201]" stroked="f" strokeweight=".5pt">
                 <v:textbox>
                   <w:txbxContent>
                     <w:p>
@@ -105,7 +453,6 @@
                           <w:szCs w:val="46"/>
                         </w:rPr>
                       </w:pPr>
-                      <w:bookmarkStart w:id="1" w:name="_GoBack"/>
                       <w:r>
                         <w:rPr>
                           <w:rFonts w:ascii="Comic Sans MS" w:hAnsi="Comic Sans MS"/>
@@ -115,7 +462,6 @@
                         </w:rPr>
                         <w:t>AR/MR Board Game</w:t>
                       </w:r>
-                      <w:bookmarkEnd w:id="1"/>
                     </w:p>
                   </w:txbxContent>
                 </v:textbox>
@@ -677,6 +1023,9 @@
         </w:pict>
       </w:r>
       <w:r>
+        <w:rPr>
+          <w:noProof/>
+        </w:rPr>
         <w:drawing>
           <wp:inline distT="0" distB="0" distL="0" distR="0" wp14:anchorId="24095B28" wp14:editId="791DEA92">
             <wp:extent cx="7743825" cy="5822761"/>
@@ -713,6 +1062,8 @@
           </wp:inline>
         </w:drawing>
       </w:r>
+      <w:bookmarkStart w:id="0" w:name="_GoBack"/>
+      <w:bookmarkEnd w:id="0"/>
     </w:p>
     <w:sectPr>
       <w:pgSz w:w="15840" w:h="12240" w:orient="landscape"/>
@@ -1117,6 +1468,7 @@
   <w:style w:type="paragraph" w:default="1" w:styleId="Normal">
     <w:name w:val="Normal"/>
     <w:qFormat/>
+    <w:rsid w:val="00431B2E"/>
   </w:style>
   <w:style w:type="character" w:default="1" w:styleId="DefaultParagraphFont">
     <w:name w:val="Default Paragraph Font"/>
